--- a/Assignment3/Assignment 03 700763606.docx
+++ b/Assignment3/Assignment 03 700763606.docx
@@ -29,39 +29,41 @@
             <w:sz w:val="20"/>
             <w:szCs w:val="20"/>
           </w:rPr>
-          <w:t>https://github.com/sravankumaravvaru/machinelearning/tree/main/Assignment</w:t>
+          <w:t>https://github.com/sravankumaravvaru/machinelearning/tree/main/Assignment3</w:t>
         </w:r>
+      </w:hyperlink>
+    </w:p>
+    <w:p>
+      <w:pPr>
+        <w:rPr>
+          <w:sz w:val="20"/>
+          <w:szCs w:val="20"/>
+        </w:rPr>
+      </w:pPr>
+      <w:r>
+        <w:rPr>
+          <w:sz w:val="20"/>
+          <w:szCs w:val="20"/>
+        </w:rPr>
+        <w:t>Video Link:</w:t>
+      </w:r>
+      <w:r>
+        <w:rPr>
+          <w:sz w:val="20"/>
+          <w:szCs w:val="20"/>
+        </w:rPr>
+        <w:t xml:space="preserve"> </w:t>
+      </w:r>
+      <w:hyperlink r:id="rId6" w:history="1">
         <w:r>
           <w:rPr>
             <w:rStyle w:val="Hyperlink"/>
             <w:sz w:val="20"/>
             <w:szCs w:val="20"/>
           </w:rPr>
-          <w:t>3</w:t>
+          <w:t>https://drive.google.com/file/u/0/d/1aqigWgZOHPa_Sv4JyhtyDr3adu6btMHm/view?usp=drivesdk&amp;pli=1</w:t>
         </w:r>
       </w:hyperlink>
-    </w:p>
-    <w:p>
-      <w:pPr>
-        <w:rPr>
-          <w:sz w:val="20"/>
-          <w:szCs w:val="20"/>
-        </w:rPr>
-      </w:pPr>
-      <w:r>
-        <w:rPr>
-          <w:sz w:val="20"/>
-          <w:szCs w:val="20"/>
-        </w:rPr>
-        <w:t>Video Link:</w:t>
-      </w:r>
-      <w:r>
-        <w:rPr>
-          <w:sz w:val="20"/>
-          <w:szCs w:val="20"/>
-        </w:rPr>
-        <w:t xml:space="preserve"> </w:t>
-      </w:r>
     </w:p>
     <w:p>
       <w:pPr>
@@ -2057,6 +2059,7 @@
           <w:sz w:val="20"/>
           <w:szCs w:val="20"/>
         </w:rPr>
+        <w:lastRenderedPageBreak/>
         <w:t>print</w:t>
       </w:r>
       <w:r>
@@ -2155,7 +2158,6 @@
           <w:szCs w:val="20"/>
           <w:shd w:val="clear" w:color="auto" w:fill="FEFEFE"/>
         </w:rPr>
-        <w:lastRenderedPageBreak/>
         <w:t>Output :</w:t>
       </w:r>
       <w:proofErr w:type="gramEnd"/>
@@ -2229,7 +2231,7 @@
                     <pic:cNvPicPr/>
                   </pic:nvPicPr>
                   <pic:blipFill>
-                    <a:blip r:embed="rId6"/>
+                    <a:blip r:embed="rId7"/>
                     <a:stretch>
                       <a:fillRect/>
                     </a:stretch>
@@ -2564,7 +2566,6 @@
           <w:sz w:val="20"/>
           <w:szCs w:val="20"/>
         </w:rPr>
-        <w:lastRenderedPageBreak/>
         <w:t xml:space="preserve">Question </w:t>
       </w:r>
       <w:proofErr w:type="gramStart"/>
@@ -3808,7 +3809,7 @@
                     <pic:cNvPicPr/>
                   </pic:nvPicPr>
                   <pic:blipFill>
-                    <a:blip r:embed="rId7"/>
+                    <a:blip r:embed="rId8"/>
                     <a:stretch>
                       <a:fillRect/>
                     </a:stretch>
@@ -3959,7 +3960,6 @@
           <w:sz w:val="20"/>
           <w:szCs w:val="20"/>
         </w:rPr>
-        <w:lastRenderedPageBreak/>
         <w:t xml:space="preserve">Question </w:t>
       </w:r>
       <w:proofErr w:type="gramStart"/>
@@ -4684,7 +4684,7 @@
                     <pic:cNvPicPr/>
                   </pic:nvPicPr>
                   <pic:blipFill>
-                    <a:blip r:embed="rId8"/>
+                    <a:blip r:embed="rId9"/>
                     <a:stretch>
                       <a:fillRect/>
                     </a:stretch>
@@ -5025,7 +5025,6 @@
           <w:sz w:val="20"/>
           <w:szCs w:val="20"/>
         </w:rPr>
-        <w:lastRenderedPageBreak/>
         <w:t xml:space="preserve">Question </w:t>
       </w:r>
       <w:proofErr w:type="gramStart"/>
@@ -6176,7 +6175,7 @@
                     <pic:cNvPicPr/>
                   </pic:nvPicPr>
                   <pic:blipFill>
-                    <a:blip r:embed="rId9"/>
+                    <a:blip r:embed="rId10"/>
                     <a:stretch>
                       <a:fillRect/>
                     </a:stretch>
